--- a/Overseer Tools/Stat Blocks/Beasts/Mole Rats/1 - Mole Rat.docx
+++ b/Overseer Tools/Stat Blocks/Beasts/Mole Rats/1 - Mole Rat.docx
@@ -975,10 +975,16 @@
                 <w:b/>
                 <w:bCs/>
               </w:rPr>
-              <w:t xml:space="preserve">Burrower. </w:t>
-            </w:r>
-            <w:r>
-              <w:t>The mole rat has a burrowing speed of 15 ft. It costs the mole rat 5 feet of movement to begin burrowing within a pre-existing entry point.</w:t>
+              <w:t xml:space="preserve">Burrowing. </w:t>
+            </w:r>
+            <w:r>
+              <w:t xml:space="preserve">The </w:t>
+            </w:r>
+            <w:r>
+              <w:t>mole rat</w:t>
+            </w:r>
+            <w:r>
+              <w:t xml:space="preserve"> has a burrowing speed of 10 feet through loose earth and 0 feet through solid rock and metal.</w:t>
             </w:r>
           </w:p>
           <w:p/>
@@ -991,13 +997,7 @@
               <w:t xml:space="preserve">Natural Weapons. </w:t>
             </w:r>
             <w:r>
-              <w:t xml:space="preserve">The </w:t>
-            </w:r>
-            <w:r>
-              <w:t>mole rat’s</w:t>
-            </w:r>
-            <w:r>
-              <w:t xml:space="preserve"> unarmed attacks use a d6 instead of a d4.</w:t>
+              <w:t>The mole rat’s unarmed attacks use a d6 instead of a d4.</w:t>
             </w:r>
           </w:p>
         </w:tc>
@@ -1066,7 +1066,15 @@
           </w:tcPr>
           <w:p>
             <w:r>
-              <w:t>Mole rats are mutated rodents much larger than their pre-War counterpart, the naked molerat. They have survived as a species by burrowing underground where the soil protected them from direct nuclear explosions. However, they still were greatly mutated by the subsequent fallout, increasing their size as well as their viciousness. A few people in the wastes have even been known to train them and keep them as pets.</w:t>
+              <w:t xml:space="preserve">Mole rats are mutated rodents much larger than their pre-War counterpart, the naked </w:t>
+            </w:r>
+            <w:proofErr w:type="spellStart"/>
+            <w:r>
+              <w:t>molerat</w:t>
+            </w:r>
+            <w:proofErr w:type="spellEnd"/>
+            <w:r>
+              <w:t>. They have survived as a species by burrowing underground where the soil protected them from direct nuclear explosions. However, they still were greatly mutated by the subsequent fallout, increasing their size as well as their viciousness. A few people in the wastes have even been known to train them and keep them as pets.</w:t>
             </w:r>
           </w:p>
         </w:tc>
